--- a/Analisi/Analisi_ITA.docx
+++ b/Analisi/Analisi_ITA.docx
@@ -104,15 +104,7 @@
         <w:t xml:space="preserve">Possiamo dire che queste domande sono il fulcro di tutto il lavoro dell’ingegnere. Così </w:t>
       </w:r>
       <w:r>
-        <w:t xml:space="preserve">il processo di sviluppo software (risposta a tutte le domande precedenti) si divide in </w:t>
-      </w:r>
-      <w:proofErr w:type="gramStart"/>
-      <w:r>
-        <w:t>3</w:t>
-      </w:r>
-      <w:proofErr w:type="gramEnd"/>
-      <w:r>
-        <w:t xml:space="preserve"> blocchi di operazioni:</w:t>
+        <w:t>il processo di sviluppo software (risposta a tutte le domande precedenti) si divide in 3 blocchi di operazioni:</w:t>
       </w:r>
     </w:p>
     <w:p>
@@ -201,23 +193,176 @@
         </w:numPr>
         <w:jc w:val="both"/>
       </w:pPr>
-    </w:p>
-    <w:p>
-      <w:pPr>
-        <w:jc w:val="both"/>
-      </w:pPr>
-    </w:p>
-    <w:p>
-      <w:pPr>
-        <w:pStyle w:val="Paragrafoelenco"/>
-        <w:ind w:left="1080"/>
-        <w:jc w:val="both"/>
-      </w:pPr>
-    </w:p>
-    <w:p>
-      <w:pPr>
-        <w:jc w:val="both"/>
-      </w:pPr>
+      <w:r>
+        <w:rPr>
+          <w:b/>
+          <w:bCs/>
+          <w:sz w:val="36"/>
+          <w:szCs w:val="36"/>
+        </w:rPr>
+        <w:t>La fase di sviluppo</w:t>
+      </w:r>
+      <w:r>
+        <w:t xml:space="preserve"> – Si occupa del come (rispondendo alle domande 2, 3, 4 e 5). In questa fase si definiscono la struttura dati, come implementare le funzioni entro una data architettura software, come implementare i dettagli procedurali, come strutturare le interfacce, come tradurre il progetto complessivo in un linguaggio di programmazione e come svolgere i collaudi.</w:t>
+      </w:r>
+    </w:p>
+    <w:p>
+      <w:pPr>
+        <w:pStyle w:val="Paragrafoelenco"/>
+        <w:jc w:val="both"/>
+      </w:pPr>
+      <w:r>
+        <w:t>Le attività tecniche specifiche sono:</w:t>
+      </w:r>
+    </w:p>
+    <w:p>
+      <w:pPr>
+        <w:pStyle w:val="Paragrafoelenco"/>
+        <w:numPr>
+          <w:ilvl w:val="0"/>
+          <w:numId w:val="5"/>
+        </w:numPr>
+        <w:jc w:val="both"/>
+      </w:pPr>
+      <w:r>
+        <w:t>Progettazione del software (capitolo 13, 16, 22)</w:t>
+      </w:r>
+    </w:p>
+    <w:p>
+      <w:pPr>
+        <w:pStyle w:val="Paragrafoelenco"/>
+        <w:numPr>
+          <w:ilvl w:val="0"/>
+          <w:numId w:val="5"/>
+        </w:numPr>
+        <w:jc w:val="both"/>
+      </w:pPr>
+      <w:r>
+        <w:t>La generazione del codice</w:t>
+      </w:r>
+    </w:p>
+    <w:p>
+      <w:pPr>
+        <w:pStyle w:val="Paragrafoelenco"/>
+        <w:numPr>
+          <w:ilvl w:val="0"/>
+          <w:numId w:val="5"/>
+        </w:numPr>
+        <w:jc w:val="both"/>
+      </w:pPr>
+      <w:r>
+        <w:t>Collaudo del software (capitolo 17, 18, 23)</w:t>
+      </w:r>
+    </w:p>
+    <w:p>
+      <w:pPr>
+        <w:pStyle w:val="Paragrafoelenco"/>
+        <w:numPr>
+          <w:ilvl w:val="0"/>
+          <w:numId w:val="2"/>
+        </w:numPr>
+        <w:jc w:val="both"/>
+      </w:pPr>
+      <w:r>
+        <w:rPr>
+          <w:b/>
+          <w:bCs/>
+          <w:sz w:val="36"/>
+          <w:szCs w:val="36"/>
+        </w:rPr>
+        <w:t>La fase di supporto</w:t>
+      </w:r>
+      <w:r>
+        <w:t xml:space="preserve"> – Si occupa delle modifiche (rispondendo alla domanda 6) legate alla correzione degli errori, agli adattamenti necessari per l’evoluzione dell’ambiente del software e modifiche tese a soddisfare le nuove esigenze della clientela si applicano le fasi precedenti al contesto software.</w:t>
+      </w:r>
+    </w:p>
+    <w:p>
+      <w:pPr>
+        <w:pStyle w:val="Paragrafoelenco"/>
+        <w:jc w:val="both"/>
+      </w:pPr>
+      <w:r>
+        <w:t>Si individualo quattro tipi di modifiche:</w:t>
+      </w:r>
+    </w:p>
+    <w:p>
+      <w:pPr>
+        <w:pStyle w:val="Paragrafoelenco"/>
+        <w:numPr>
+          <w:ilvl w:val="0"/>
+          <w:numId w:val="6"/>
+        </w:numPr>
+        <w:jc w:val="both"/>
+      </w:pPr>
+      <w:r>
+        <w:t>Correzioni – La manutenzione correttiva modifica il software per eliminare i difetti.</w:t>
+      </w:r>
+    </w:p>
+    <w:p>
+      <w:pPr>
+        <w:pStyle w:val="Paragrafoelenco"/>
+        <w:numPr>
+          <w:ilvl w:val="0"/>
+          <w:numId w:val="6"/>
+        </w:numPr>
+        <w:jc w:val="both"/>
+      </w:pPr>
+      <w:r>
+        <w:t xml:space="preserve"> Adattamenti – L</w:t>
+      </w:r>
+      <w:r>
+        <w:t>a</w:t>
+      </w:r>
+      <w:r>
+        <w:t xml:space="preserve"> </w:t>
+      </w:r>
+      <w:r>
+        <w:t>m</w:t>
+      </w:r>
+      <w:r>
+        <w:t>odific</w:t>
+      </w:r>
+      <w:r>
+        <w:t>a</w:t>
+      </w:r>
+      <w:r>
+        <w:t xml:space="preserve"> adattativ</w:t>
+      </w:r>
+      <w:r>
+        <w:t>a</w:t>
+      </w:r>
+      <w:r>
+        <w:t xml:space="preserve"> modifica il software per adattarlo al nuovo ambiente (cambi di CPU </w:t>
+      </w:r>
+      <w:r>
+        <w:t>– Sistema Operativo – regole aziendali – caratteristiche del prodotto – ecc.)</w:t>
+      </w:r>
+    </w:p>
+    <w:p>
+      <w:pPr>
+        <w:pStyle w:val="Paragrafoelenco"/>
+        <w:numPr>
+          <w:ilvl w:val="0"/>
+          <w:numId w:val="6"/>
+        </w:numPr>
+        <w:jc w:val="both"/>
+      </w:pPr>
+      <w:r>
+        <w:t>Migliorie – La modifica perfettiva estende il software oltre i requisiti funzionali originali.</w:t>
+      </w:r>
+    </w:p>
+    <w:p>
+      <w:pPr>
+        <w:pStyle w:val="Paragrafoelenco"/>
+        <w:numPr>
+          <w:ilvl w:val="0"/>
+          <w:numId w:val="6"/>
+        </w:numPr>
+        <w:jc w:val="both"/>
+      </w:pPr>
+      <w:r>
+        <w:t>Prevenzione – La manutenzione preventiva o software reengineering, sono modifiche orientate alla semplificazione di correzioni, adattamenti e migliorie.</w:t>
+      </w:r>
     </w:p>
     <w:sectPr>
       <w:pgSz w:w="11906" w:h="16838"/>
@@ -499,6 +644,184 @@
     </w:lvl>
   </w:abstractNum>
   <w:abstractNum w:abstractNumId="3" w15:restartNumberingAfterBreak="0">
+    <w:nsid w:val="427A01B9"/>
+    <w:multiLevelType w:val="hybridMultilevel"/>
+    <w:tmpl w:val="6764E206"/>
+    <w:lvl w:ilvl="0" w:tplc="B186FD48">
+      <w:start w:val="1"/>
+      <w:numFmt w:val="decimal"/>
+      <w:lvlText w:val="(%1)"/>
+      <w:lvlJc w:val="left"/>
+      <w:pPr>
+        <w:ind w:left="1080" w:hanging="360"/>
+      </w:pPr>
+      <w:rPr>
+        <w:rFonts w:hint="default"/>
+      </w:rPr>
+    </w:lvl>
+    <w:lvl w:ilvl="1" w:tplc="04100019" w:tentative="1">
+      <w:start w:val="1"/>
+      <w:numFmt w:val="lowerLetter"/>
+      <w:lvlText w:val="%2."/>
+      <w:lvlJc w:val="left"/>
+      <w:pPr>
+        <w:ind w:left="1800" w:hanging="360"/>
+      </w:pPr>
+    </w:lvl>
+    <w:lvl w:ilvl="2" w:tplc="0410001B" w:tentative="1">
+      <w:start w:val="1"/>
+      <w:numFmt w:val="lowerRoman"/>
+      <w:lvlText w:val="%3."/>
+      <w:lvlJc w:val="right"/>
+      <w:pPr>
+        <w:ind w:left="2520" w:hanging="180"/>
+      </w:pPr>
+    </w:lvl>
+    <w:lvl w:ilvl="3" w:tplc="0410000F" w:tentative="1">
+      <w:start w:val="1"/>
+      <w:numFmt w:val="decimal"/>
+      <w:lvlText w:val="%4."/>
+      <w:lvlJc w:val="left"/>
+      <w:pPr>
+        <w:ind w:left="3240" w:hanging="360"/>
+      </w:pPr>
+    </w:lvl>
+    <w:lvl w:ilvl="4" w:tplc="04100019" w:tentative="1">
+      <w:start w:val="1"/>
+      <w:numFmt w:val="lowerLetter"/>
+      <w:lvlText w:val="%5."/>
+      <w:lvlJc w:val="left"/>
+      <w:pPr>
+        <w:ind w:left="3960" w:hanging="360"/>
+      </w:pPr>
+    </w:lvl>
+    <w:lvl w:ilvl="5" w:tplc="0410001B" w:tentative="1">
+      <w:start w:val="1"/>
+      <w:numFmt w:val="lowerRoman"/>
+      <w:lvlText w:val="%6."/>
+      <w:lvlJc w:val="right"/>
+      <w:pPr>
+        <w:ind w:left="4680" w:hanging="180"/>
+      </w:pPr>
+    </w:lvl>
+    <w:lvl w:ilvl="6" w:tplc="0410000F" w:tentative="1">
+      <w:start w:val="1"/>
+      <w:numFmt w:val="decimal"/>
+      <w:lvlText w:val="%7."/>
+      <w:lvlJc w:val="left"/>
+      <w:pPr>
+        <w:ind w:left="5400" w:hanging="360"/>
+      </w:pPr>
+    </w:lvl>
+    <w:lvl w:ilvl="7" w:tplc="04100019" w:tentative="1">
+      <w:start w:val="1"/>
+      <w:numFmt w:val="lowerLetter"/>
+      <w:lvlText w:val="%8."/>
+      <w:lvlJc w:val="left"/>
+      <w:pPr>
+        <w:ind w:left="6120" w:hanging="360"/>
+      </w:pPr>
+    </w:lvl>
+    <w:lvl w:ilvl="8" w:tplc="0410001B" w:tentative="1">
+      <w:start w:val="1"/>
+      <w:numFmt w:val="lowerRoman"/>
+      <w:lvlText w:val="%9."/>
+      <w:lvlJc w:val="right"/>
+      <w:pPr>
+        <w:ind w:left="6840" w:hanging="180"/>
+      </w:pPr>
+    </w:lvl>
+  </w:abstractNum>
+  <w:abstractNum w:abstractNumId="4" w15:restartNumberingAfterBreak="0">
+    <w:nsid w:val="463E7B40"/>
+    <w:multiLevelType w:val="hybridMultilevel"/>
+    <w:tmpl w:val="8AA8F480"/>
+    <w:lvl w:ilvl="0" w:tplc="9F54D90E">
+      <w:start w:val="1"/>
+      <w:numFmt w:val="decimal"/>
+      <w:lvlText w:val="(%1)"/>
+      <w:lvlJc w:val="left"/>
+      <w:pPr>
+        <w:ind w:left="1080" w:hanging="360"/>
+      </w:pPr>
+      <w:rPr>
+        <w:rFonts w:hint="default"/>
+      </w:rPr>
+    </w:lvl>
+    <w:lvl w:ilvl="1" w:tplc="04100019" w:tentative="1">
+      <w:start w:val="1"/>
+      <w:numFmt w:val="lowerLetter"/>
+      <w:lvlText w:val="%2."/>
+      <w:lvlJc w:val="left"/>
+      <w:pPr>
+        <w:ind w:left="1800" w:hanging="360"/>
+      </w:pPr>
+    </w:lvl>
+    <w:lvl w:ilvl="2" w:tplc="0410001B" w:tentative="1">
+      <w:start w:val="1"/>
+      <w:numFmt w:val="lowerRoman"/>
+      <w:lvlText w:val="%3."/>
+      <w:lvlJc w:val="right"/>
+      <w:pPr>
+        <w:ind w:left="2520" w:hanging="180"/>
+      </w:pPr>
+    </w:lvl>
+    <w:lvl w:ilvl="3" w:tplc="0410000F" w:tentative="1">
+      <w:start w:val="1"/>
+      <w:numFmt w:val="decimal"/>
+      <w:lvlText w:val="%4."/>
+      <w:lvlJc w:val="left"/>
+      <w:pPr>
+        <w:ind w:left="3240" w:hanging="360"/>
+      </w:pPr>
+    </w:lvl>
+    <w:lvl w:ilvl="4" w:tplc="04100019" w:tentative="1">
+      <w:start w:val="1"/>
+      <w:numFmt w:val="lowerLetter"/>
+      <w:lvlText w:val="%5."/>
+      <w:lvlJc w:val="left"/>
+      <w:pPr>
+        <w:ind w:left="3960" w:hanging="360"/>
+      </w:pPr>
+    </w:lvl>
+    <w:lvl w:ilvl="5" w:tplc="0410001B" w:tentative="1">
+      <w:start w:val="1"/>
+      <w:numFmt w:val="lowerRoman"/>
+      <w:lvlText w:val="%6."/>
+      <w:lvlJc w:val="right"/>
+      <w:pPr>
+        <w:ind w:left="4680" w:hanging="180"/>
+      </w:pPr>
+    </w:lvl>
+    <w:lvl w:ilvl="6" w:tplc="0410000F" w:tentative="1">
+      <w:start w:val="1"/>
+      <w:numFmt w:val="decimal"/>
+      <w:lvlText w:val="%7."/>
+      <w:lvlJc w:val="left"/>
+      <w:pPr>
+        <w:ind w:left="5400" w:hanging="360"/>
+      </w:pPr>
+    </w:lvl>
+    <w:lvl w:ilvl="7" w:tplc="04100019" w:tentative="1">
+      <w:start w:val="1"/>
+      <w:numFmt w:val="lowerLetter"/>
+      <w:lvlText w:val="%8."/>
+      <w:lvlJc w:val="left"/>
+      <w:pPr>
+        <w:ind w:left="6120" w:hanging="360"/>
+      </w:pPr>
+    </w:lvl>
+    <w:lvl w:ilvl="8" w:tplc="0410001B" w:tentative="1">
+      <w:start w:val="1"/>
+      <w:numFmt w:val="lowerRoman"/>
+      <w:lvlText w:val="%9."/>
+      <w:lvlJc w:val="right"/>
+      <w:pPr>
+        <w:ind w:left="6840" w:hanging="180"/>
+      </w:pPr>
+    </w:lvl>
+  </w:abstractNum>
+  <w:abstractNum w:abstractNumId="5" w15:restartNumberingAfterBreak="0">
     <w:nsid w:val="4EBE1295"/>
     <w:multiLevelType w:val="hybridMultilevel"/>
     <w:tmpl w:val="985CABE4"/>
@@ -597,7 +920,13 @@
     <w:abstractNumId w:val="1"/>
   </w:num>
   <w:num w:numId="4" w16cid:durableId="362511723">
+    <w:abstractNumId w:val="5"/>
+  </w:num>
+  <w:num w:numId="5" w16cid:durableId="1294749883">
     <w:abstractNumId w:val="3"/>
+  </w:num>
+  <w:num w:numId="6" w16cid:durableId="1161000439">
+    <w:abstractNumId w:val="4"/>
   </w:num>
 </w:numbering>
 </file>

--- a/Analisi/Analisi_ITA.docx
+++ b/Analisi/Analisi_ITA.docx
@@ -362,6 +362,970 @@
       </w:pPr>
       <w:r>
         <w:t>Prevenzione – La manutenzione preventiva o software reengineering, sono modifiche orientate alla semplificazione di correzioni, adattamenti e migliorie.</w:t>
+      </w:r>
+    </w:p>
+    <w:p>
+      <w:pPr>
+        <w:jc w:val="both"/>
+      </w:pPr>
+    </w:p>
+    <w:p>
+      <w:pPr>
+        <w:jc w:val="both"/>
+      </w:pPr>
+    </w:p>
+    <w:p>
+      <w:pPr>
+        <w:jc w:val="both"/>
+      </w:pPr>
+      <w:r>
+        <w:lastRenderedPageBreak/>
+        <w:t>Da quanto sopra si deduce:</w:t>
+      </w:r>
+    </w:p>
+    <w:p>
+      <w:pPr>
+        <w:jc w:val="both"/>
+      </w:pPr>
+      <w:r>
+        <w:rPr>
+          <w:noProof/>
+        </w:rPr>
+        <mc:AlternateContent>
+          <mc:Choice Requires="wps">
+            <w:drawing>
+              <wp:anchor distT="0" distB="0" distL="114300" distR="114300" simplePos="0" relativeHeight="251659264" behindDoc="1" locked="0" layoutInCell="1" allowOverlap="1" wp14:anchorId="40759594" wp14:editId="7E85E975">
+                <wp:simplePos x="0" y="0"/>
+                <wp:positionH relativeFrom="margin">
+                  <wp:posOffset>-171450</wp:posOffset>
+                </wp:positionH>
+                <wp:positionV relativeFrom="paragraph">
+                  <wp:posOffset>292735</wp:posOffset>
+                </wp:positionV>
+                <wp:extent cx="1821180" cy="1249045"/>
+                <wp:effectExtent l="0" t="0" r="26670" b="27305"/>
+                <wp:wrapNone/>
+                <wp:docPr id="1" name="Ovale 1"/>
+                <wp:cNvGraphicFramePr/>
+                <a:graphic xmlns:a="http://schemas.openxmlformats.org/drawingml/2006/main">
+                  <a:graphicData uri="http://schemas.microsoft.com/office/word/2010/wordprocessingShape">
+                    <wps:wsp>
+                      <wps:cNvSpPr/>
+                      <wps:spPr>
+                        <a:xfrm>
+                          <a:off x="0" y="0"/>
+                          <a:ext cx="1821180" cy="1249045"/>
+                        </a:xfrm>
+                        <a:prstGeom prst="ellipse">
+                          <a:avLst/>
+                        </a:prstGeom>
+                        <a:ln/>
+                      </wps:spPr>
+                      <wps:style>
+                        <a:lnRef idx="2">
+                          <a:schemeClr val="dk1"/>
+                        </a:lnRef>
+                        <a:fillRef idx="1">
+                          <a:schemeClr val="lt1"/>
+                        </a:fillRef>
+                        <a:effectRef idx="0">
+                          <a:schemeClr val="dk1"/>
+                        </a:effectRef>
+                        <a:fontRef idx="minor">
+                          <a:schemeClr val="dk1"/>
+                        </a:fontRef>
+                      </wps:style>
+                      <wps:bodyPr rot="0" spcFirstLastPara="0" vertOverflow="overflow" horzOverflow="overflow" vert="horz" wrap="square" lIns="91440" tIns="45720" rIns="91440" bIns="45720" numCol="1" spcCol="0" rtlCol="0" fromWordArt="0" anchor="ctr" anchorCtr="0" forceAA="0" compatLnSpc="1">
+                        <a:prstTxWarp prst="textNoShape">
+                          <a:avLst/>
+                        </a:prstTxWarp>
+                        <a:noAutofit/>
+                      </wps:bodyPr>
+                    </wps:wsp>
+                  </a:graphicData>
+                </a:graphic>
+                <wp14:sizeRelH relativeFrom="margin">
+                  <wp14:pctWidth>0</wp14:pctWidth>
+                </wp14:sizeRelH>
+                <wp14:sizeRelV relativeFrom="margin">
+                  <wp14:pctHeight>0</wp14:pctHeight>
+                </wp14:sizeRelV>
+              </wp:anchor>
+            </w:drawing>
+          </mc:Choice>
+          <mc:Fallback>
+            <w:pict>
+              <v:oval w14:anchorId="3B88170D" id="Ovale 1" o:spid="_x0000_s1026" style="position:absolute;margin-left:-13.5pt;margin-top:23.05pt;width:143.4pt;height:98.35pt;z-index:-251657216;visibility:visible;mso-wrap-style:square;mso-width-percent:0;mso-height-percent:0;mso-wrap-distance-left:9pt;mso-wrap-distance-top:0;mso-wrap-distance-right:9pt;mso-wrap-distance-bottom:0;mso-position-horizontal:absolute;mso-position-horizontal-relative:margin;mso-position-vertical:absolute;mso-position-vertical-relative:text;mso-width-percent:0;mso-height-percent:0;mso-width-relative:margin;mso-height-relative:margin;v-text-anchor:middle" o:gfxdata="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" fillcolor="white [3201]" strokecolor="black [3200]" strokeweight="1pt">
+                <v:stroke joinstyle="miter"/>
+                <w10:wrap anchorx="margin"/>
+              </v:oval>
+            </w:pict>
+          </mc:Fallback>
+        </mc:AlternateContent>
+      </w:r>
+    </w:p>
+    <w:p>
+      <w:pPr>
+        <w:jc w:val="both"/>
+      </w:pPr>
+      <w:r>
+        <w:rPr>
+          <w:noProof/>
+        </w:rPr>
+        <mc:AlternateContent>
+          <mc:Choice Requires="wps">
+            <w:drawing>
+              <wp:anchor distT="0" distB="0" distL="114300" distR="114300" simplePos="0" relativeHeight="251663360" behindDoc="1" locked="0" layoutInCell="1" allowOverlap="1" wp14:anchorId="5E636262" wp14:editId="49916A14">
+                <wp:simplePos x="0" y="0"/>
+                <wp:positionH relativeFrom="margin">
+                  <wp:posOffset>4255770</wp:posOffset>
+                </wp:positionH>
+                <wp:positionV relativeFrom="paragraph">
+                  <wp:posOffset>6985</wp:posOffset>
+                </wp:positionV>
+                <wp:extent cx="1821180" cy="1249680"/>
+                <wp:effectExtent l="0" t="0" r="26670" b="26670"/>
+                <wp:wrapNone/>
+                <wp:docPr id="3" name="Ovale 3"/>
+                <wp:cNvGraphicFramePr/>
+                <a:graphic xmlns:a="http://schemas.openxmlformats.org/drawingml/2006/main">
+                  <a:graphicData uri="http://schemas.microsoft.com/office/word/2010/wordprocessingShape">
+                    <wps:wsp>
+                      <wps:cNvSpPr/>
+                      <wps:spPr>
+                        <a:xfrm>
+                          <a:off x="0" y="0"/>
+                          <a:ext cx="1821180" cy="1249680"/>
+                        </a:xfrm>
+                        <a:prstGeom prst="ellipse">
+                          <a:avLst/>
+                        </a:prstGeom>
+                      </wps:spPr>
+                      <wps:style>
+                        <a:lnRef idx="2">
+                          <a:schemeClr val="accent2"/>
+                        </a:lnRef>
+                        <a:fillRef idx="1">
+                          <a:schemeClr val="lt1"/>
+                        </a:fillRef>
+                        <a:effectRef idx="0">
+                          <a:schemeClr val="accent2"/>
+                        </a:effectRef>
+                        <a:fontRef idx="minor">
+                          <a:schemeClr val="dk1"/>
+                        </a:fontRef>
+                      </wps:style>
+                      <wps:bodyPr rot="0" spcFirstLastPara="0" vertOverflow="overflow" horzOverflow="overflow" vert="horz" wrap="square" lIns="91440" tIns="45720" rIns="91440" bIns="45720" numCol="1" spcCol="0" rtlCol="0" fromWordArt="0" anchor="ctr" anchorCtr="0" forceAA="0" compatLnSpc="1">
+                        <a:prstTxWarp prst="textNoShape">
+                          <a:avLst/>
+                        </a:prstTxWarp>
+                        <a:noAutofit/>
+                      </wps:bodyPr>
+                    </wps:wsp>
+                  </a:graphicData>
+                </a:graphic>
+              </wp:anchor>
+            </w:drawing>
+          </mc:Choice>
+          <mc:Fallback>
+            <w:pict>
+              <v:oval w14:anchorId="17214830" id="Ovale 3" o:spid="_x0000_s1026" style="position:absolute;margin-left:335.1pt;margin-top:.55pt;width:143.4pt;height:98.4pt;z-index:-251653120;visibility:visible;mso-wrap-style:square;mso-wrap-distance-left:9pt;mso-wrap-distance-top:0;mso-wrap-distance-right:9pt;mso-wrap-distance-bottom:0;mso-position-horizontal:absolute;mso-position-horizontal-relative:margin;mso-position-vertical:absolute;mso-position-vertical-relative:text;v-text-anchor:middle" o:gfxdata="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" fillcolor="white [3201]" strokecolor="#ed7d31 [3205]" strokeweight="1pt">
+                <v:stroke joinstyle="miter"/>
+                <w10:wrap anchorx="margin"/>
+              </v:oval>
+            </w:pict>
+          </mc:Fallback>
+        </mc:AlternateContent>
+      </w:r>
+      <w:r>
+        <w:rPr>
+          <w:noProof/>
+        </w:rPr>
+        <mc:AlternateContent>
+          <mc:Choice Requires="wps">
+            <w:drawing>
+              <wp:anchor distT="0" distB="0" distL="114300" distR="114300" simplePos="0" relativeHeight="251661312" behindDoc="1" locked="0" layoutInCell="1" allowOverlap="1" wp14:anchorId="7C963516" wp14:editId="1A47B94C">
+                <wp:simplePos x="0" y="0"/>
+                <wp:positionH relativeFrom="margin">
+                  <wp:posOffset>2030730</wp:posOffset>
+                </wp:positionH>
+                <wp:positionV relativeFrom="paragraph">
+                  <wp:posOffset>5715</wp:posOffset>
+                </wp:positionV>
+                <wp:extent cx="1821180" cy="1249680"/>
+                <wp:effectExtent l="0" t="0" r="26670" b="26670"/>
+                <wp:wrapNone/>
+                <wp:docPr id="2" name="Ovale 2"/>
+                <wp:cNvGraphicFramePr/>
+                <a:graphic xmlns:a="http://schemas.openxmlformats.org/drawingml/2006/main">
+                  <a:graphicData uri="http://schemas.microsoft.com/office/word/2010/wordprocessingShape">
+                    <wps:wsp>
+                      <wps:cNvSpPr/>
+                      <wps:spPr>
+                        <a:xfrm>
+                          <a:off x="0" y="0"/>
+                          <a:ext cx="1821180" cy="1249680"/>
+                        </a:xfrm>
+                        <a:prstGeom prst="ellipse">
+                          <a:avLst/>
+                        </a:prstGeom>
+                      </wps:spPr>
+                      <wps:style>
+                        <a:lnRef idx="2">
+                          <a:schemeClr val="accent6"/>
+                        </a:lnRef>
+                        <a:fillRef idx="1">
+                          <a:schemeClr val="lt1"/>
+                        </a:fillRef>
+                        <a:effectRef idx="0">
+                          <a:schemeClr val="accent6"/>
+                        </a:effectRef>
+                        <a:fontRef idx="minor">
+                          <a:schemeClr val="dk1"/>
+                        </a:fontRef>
+                      </wps:style>
+                      <wps:bodyPr rot="0" spcFirstLastPara="0" vertOverflow="overflow" horzOverflow="overflow" vert="horz" wrap="square" lIns="91440" tIns="45720" rIns="91440" bIns="45720" numCol="1" spcCol="0" rtlCol="0" fromWordArt="0" anchor="ctr" anchorCtr="0" forceAA="0" compatLnSpc="1">
+                        <a:prstTxWarp prst="textNoShape">
+                          <a:avLst/>
+                        </a:prstTxWarp>
+                        <a:noAutofit/>
+                      </wps:bodyPr>
+                    </wps:wsp>
+                  </a:graphicData>
+                </a:graphic>
+              </wp:anchor>
+            </w:drawing>
+          </mc:Choice>
+          <mc:Fallback>
+            <w:pict>
+              <v:oval w14:anchorId="0B804082" id="Ovale 2" o:spid="_x0000_s1026" style="position:absolute;margin-left:159.9pt;margin-top:.45pt;width:143.4pt;height:98.4pt;z-index:-251655168;visibility:visible;mso-wrap-style:square;mso-wrap-distance-left:9pt;mso-wrap-distance-top:0;mso-wrap-distance-right:9pt;mso-wrap-distance-bottom:0;mso-position-horizontal:absolute;mso-position-horizontal-relative:margin;mso-position-vertical:absolute;mso-position-vertical-relative:text;v-text-anchor:middle" o:gfxdata="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" fillcolor="white [3201]" strokecolor="#70ad47 [3209]" strokeweight="1pt">
+                <v:stroke joinstyle="miter"/>
+                <w10:wrap anchorx="margin"/>
+              </v:oval>
+            </w:pict>
+          </mc:Fallback>
+        </mc:AlternateContent>
+      </w:r>
+    </w:p>
+    <w:p>
+      <w:pPr>
+        <w:spacing w:after="0" w:line="240" w:lineRule="auto"/>
+        <w:jc w:val="both"/>
+        <w:rPr>
+          <w:sz w:val="28"/>
+          <w:szCs w:val="28"/>
+        </w:rPr>
+      </w:pPr>
+      <w:r>
+        <w:t xml:space="preserve">        </w:t>
+      </w:r>
+      <w:r>
+        <w:tab/>
+      </w:r>
+      <w:r>
+        <w:tab/>
+      </w:r>
+      <w:r>
+        <w:tab/>
+      </w:r>
+      <w:r>
+        <w:tab/>
+      </w:r>
+      <w:r>
+        <w:tab/>
+        <w:t xml:space="preserve">  </w:t>
+      </w:r>
+      <w:r>
+        <w:rPr>
+          <w:sz w:val="28"/>
+          <w:szCs w:val="28"/>
+        </w:rPr>
+        <w:t>PROGETTAZIONE</w:t>
+      </w:r>
+    </w:p>
+    <w:p>
+      <w:pPr>
+        <w:spacing w:after="0" w:line="240" w:lineRule="auto"/>
+        <w:jc w:val="both"/>
+        <w:rPr>
+          <w:sz w:val="28"/>
+          <w:szCs w:val="28"/>
+        </w:rPr>
+      </w:pPr>
+      <w:r>
+        <w:rPr>
+          <w:noProof/>
+        </w:rPr>
+        <mc:AlternateContent>
+          <mc:Choice Requires="wps">
+            <w:drawing>
+              <wp:anchor distT="0" distB="0" distL="114300" distR="114300" simplePos="0" relativeHeight="251664384" behindDoc="0" locked="0" layoutInCell="1" allowOverlap="1" wp14:anchorId="66B60E7C" wp14:editId="5E556E9D">
+                <wp:simplePos x="0" y="0"/>
+                <wp:positionH relativeFrom="column">
+                  <wp:posOffset>1565910</wp:posOffset>
+                </wp:positionH>
+                <wp:positionV relativeFrom="paragraph">
+                  <wp:posOffset>102870</wp:posOffset>
+                </wp:positionV>
+                <wp:extent cx="556260" cy="15240"/>
+                <wp:effectExtent l="0" t="57150" r="15240" b="99060"/>
+                <wp:wrapNone/>
+                <wp:docPr id="4" name="Connettore 2 4"/>
+                <wp:cNvGraphicFramePr/>
+                <a:graphic xmlns:a="http://schemas.openxmlformats.org/drawingml/2006/main">
+                  <a:graphicData uri="http://schemas.microsoft.com/office/word/2010/wordprocessingShape">
+                    <wps:wsp>
+                      <wps:cNvCnPr/>
+                      <wps:spPr>
+                        <a:xfrm>
+                          <a:off x="0" y="0"/>
+                          <a:ext cx="556260" cy="15240"/>
+                        </a:xfrm>
+                        <a:prstGeom prst="straightConnector1">
+                          <a:avLst/>
+                        </a:prstGeom>
+                        <a:ln>
+                          <a:tailEnd type="triangle"/>
+                        </a:ln>
+                      </wps:spPr>
+                      <wps:style>
+                        <a:lnRef idx="1">
+                          <a:schemeClr val="accent1"/>
+                        </a:lnRef>
+                        <a:fillRef idx="0">
+                          <a:schemeClr val="accent1"/>
+                        </a:fillRef>
+                        <a:effectRef idx="0">
+                          <a:schemeClr val="accent1"/>
+                        </a:effectRef>
+                        <a:fontRef idx="minor">
+                          <a:schemeClr val="tx1"/>
+                        </a:fontRef>
+                      </wps:style>
+                      <wps:bodyPr/>
+                    </wps:wsp>
+                  </a:graphicData>
+                </a:graphic>
+              </wp:anchor>
+            </w:drawing>
+          </mc:Choice>
+          <mc:Fallback>
+            <w:pict>
+              <v:shapetype w14:anchorId="0B49CA10" id="_x0000_t32" coordsize="21600,21600" o:spt="32" o:oned="t" path="m,l21600,21600e" filled="f">
+                <v:path arrowok="t" fillok="f" o:connecttype="none"/>
+                <o:lock v:ext="edit" shapetype="t"/>
+              </v:shapetype>
+              <v:shape id="Connettore 2 4" o:spid="_x0000_s1026" type="#_x0000_t32" style="position:absolute;margin-left:123.3pt;margin-top:8.1pt;width:43.8pt;height:1.2pt;z-index:251664384;visibility:visible;mso-wrap-style:square;mso-wrap-distance-left:9pt;mso-wrap-distance-top:0;mso-wrap-distance-right:9pt;mso-wrap-distance-bottom:0;mso-position-horizontal:absolute;mso-position-horizontal-relative:text;mso-position-vertical:absolute;mso-position-vertical-relative:text" o:gfxdata="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" strokecolor="#4472c4 [3204]" strokeweight=".5pt">
+                <v:stroke endarrow="block" joinstyle="miter"/>
+              </v:shape>
+            </w:pict>
+          </mc:Fallback>
+        </mc:AlternateContent>
+      </w:r>
+      <w:r>
+        <w:rPr>
+          <w:noProof/>
+        </w:rPr>
+        <mc:AlternateContent>
+          <mc:Choice Requires="wps">
+            <w:drawing>
+              <wp:anchor distT="0" distB="0" distL="114300" distR="114300" simplePos="0" relativeHeight="251665408" behindDoc="0" locked="0" layoutInCell="1" allowOverlap="1" wp14:anchorId="3AEA9D01" wp14:editId="6C5FE3DE">
+                <wp:simplePos x="0" y="0"/>
+                <wp:positionH relativeFrom="column">
+                  <wp:posOffset>3851910</wp:posOffset>
+                </wp:positionH>
+                <wp:positionV relativeFrom="paragraph">
+                  <wp:posOffset>64770</wp:posOffset>
+                </wp:positionV>
+                <wp:extent cx="426720" cy="7620"/>
+                <wp:effectExtent l="0" t="57150" r="30480" b="87630"/>
+                <wp:wrapNone/>
+                <wp:docPr id="5" name="Connettore 2 5"/>
+                <wp:cNvGraphicFramePr/>
+                <a:graphic xmlns:a="http://schemas.openxmlformats.org/drawingml/2006/main">
+                  <a:graphicData uri="http://schemas.microsoft.com/office/word/2010/wordprocessingShape">
+                    <wps:wsp>
+                      <wps:cNvCnPr/>
+                      <wps:spPr>
+                        <a:xfrm>
+                          <a:off x="0" y="0"/>
+                          <a:ext cx="426720" cy="7620"/>
+                        </a:xfrm>
+                        <a:prstGeom prst="straightConnector1">
+                          <a:avLst/>
+                        </a:prstGeom>
+                        <a:ln>
+                          <a:tailEnd type="triangle"/>
+                        </a:ln>
+                      </wps:spPr>
+                      <wps:style>
+                        <a:lnRef idx="1">
+                          <a:schemeClr val="accent1"/>
+                        </a:lnRef>
+                        <a:fillRef idx="0">
+                          <a:schemeClr val="accent1"/>
+                        </a:fillRef>
+                        <a:effectRef idx="0">
+                          <a:schemeClr val="accent1"/>
+                        </a:effectRef>
+                        <a:fontRef idx="minor">
+                          <a:schemeClr val="tx1"/>
+                        </a:fontRef>
+                      </wps:style>
+                      <wps:bodyPr/>
+                    </wps:wsp>
+                  </a:graphicData>
+                </a:graphic>
+              </wp:anchor>
+            </w:drawing>
+          </mc:Choice>
+          <mc:Fallback>
+            <w:pict>
+              <v:shape w14:anchorId="0F1BD2DD" id="Connettore 2 5" o:spid="_x0000_s1026" type="#_x0000_t32" style="position:absolute;margin-left:303.3pt;margin-top:5.1pt;width:33.6pt;height:.6pt;z-index:251665408;visibility:visible;mso-wrap-style:square;mso-wrap-distance-left:9pt;mso-wrap-distance-top:0;mso-wrap-distance-right:9pt;mso-wrap-distance-bottom:0;mso-position-horizontal:absolute;mso-position-horizontal-relative:text;mso-position-vertical:absolute;mso-position-vertical-relative:text" o:gfxdata="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" strokecolor="#4472c4 [3204]" strokeweight=".5pt">
+                <v:stroke endarrow="block" joinstyle="miter"/>
+              </v:shape>
+            </w:pict>
+          </mc:Fallback>
+        </mc:AlternateContent>
+      </w:r>
+      <w:r>
+        <w:rPr>
+          <w:sz w:val="28"/>
+          <w:szCs w:val="28"/>
+        </w:rPr>
+        <w:t xml:space="preserve">          ANALISI</w:t>
+      </w:r>
+      <w:r>
+        <w:rPr>
+          <w:sz w:val="28"/>
+          <w:szCs w:val="28"/>
+        </w:rPr>
+        <w:tab/>
+      </w:r>
+      <w:r>
+        <w:rPr>
+          <w:sz w:val="28"/>
+          <w:szCs w:val="28"/>
+        </w:rPr>
+        <w:tab/>
+      </w:r>
+      <w:r>
+        <w:rPr>
+          <w:sz w:val="28"/>
+          <w:szCs w:val="28"/>
+        </w:rPr>
+        <w:tab/>
+      </w:r>
+      <w:r>
+        <w:rPr>
+          <w:sz w:val="28"/>
+          <w:szCs w:val="28"/>
+        </w:rPr>
+        <w:tab/>
+        <w:t xml:space="preserve">     E</w:t>
+      </w:r>
+      <w:r>
+        <w:rPr>
+          <w:sz w:val="28"/>
+          <w:szCs w:val="28"/>
+        </w:rPr>
+        <w:tab/>
+      </w:r>
+      <w:r>
+        <w:rPr>
+          <w:sz w:val="28"/>
+          <w:szCs w:val="28"/>
+        </w:rPr>
+        <w:tab/>
+      </w:r>
+      <w:r>
+        <w:rPr>
+          <w:sz w:val="28"/>
+          <w:szCs w:val="28"/>
+        </w:rPr>
+        <w:tab/>
+      </w:r>
+      <w:r>
+        <w:rPr>
+          <w:sz w:val="28"/>
+          <w:szCs w:val="28"/>
+        </w:rPr>
+        <w:tab/>
+        <w:t>MANUTENZIONE</w:t>
+      </w:r>
+    </w:p>
+    <w:p>
+      <w:pPr>
+        <w:spacing w:after="0" w:line="240" w:lineRule="auto"/>
+        <w:jc w:val="both"/>
+        <w:rPr>
+          <w:sz w:val="28"/>
+          <w:szCs w:val="28"/>
+        </w:rPr>
+      </w:pPr>
+      <w:r>
+        <w:rPr>
+          <w:sz w:val="28"/>
+          <w:szCs w:val="28"/>
+        </w:rPr>
+        <w:tab/>
+      </w:r>
+      <w:r>
+        <w:rPr>
+          <w:sz w:val="28"/>
+          <w:szCs w:val="28"/>
+        </w:rPr>
+        <w:tab/>
+      </w:r>
+      <w:r>
+        <w:rPr>
+          <w:sz w:val="28"/>
+          <w:szCs w:val="28"/>
+        </w:rPr>
+        <w:tab/>
+      </w:r>
+      <w:r>
+        <w:rPr>
+          <w:sz w:val="28"/>
+          <w:szCs w:val="28"/>
+        </w:rPr>
+        <w:tab/>
+      </w:r>
+      <w:r>
+        <w:rPr>
+          <w:sz w:val="28"/>
+          <w:szCs w:val="28"/>
+        </w:rPr>
+        <w:tab/>
+        <w:t xml:space="preserve">          CODICE</w:t>
+      </w:r>
+    </w:p>
+    <w:p>
+      <w:pPr>
+        <w:spacing w:after="0" w:line="240" w:lineRule="auto"/>
+        <w:jc w:val="both"/>
+        <w:rPr>
+          <w:sz w:val="28"/>
+          <w:szCs w:val="28"/>
+        </w:rPr>
+      </w:pPr>
+    </w:p>
+    <w:p>
+      <w:pPr>
+        <w:spacing w:after="0" w:line="240" w:lineRule="auto"/>
+        <w:jc w:val="both"/>
+        <w:rPr>
+          <w:sz w:val="28"/>
+          <w:szCs w:val="28"/>
+        </w:rPr>
+      </w:pPr>
+    </w:p>
+    <w:p>
+      <w:pPr>
+        <w:spacing w:after="0" w:line="240" w:lineRule="auto"/>
+        <w:jc w:val="both"/>
+        <w:rPr>
+          <w:sz w:val="28"/>
+          <w:szCs w:val="28"/>
+        </w:rPr>
+      </w:pPr>
+    </w:p>
+    <w:p>
+      <w:pPr>
+        <w:spacing w:after="0" w:line="240" w:lineRule="auto"/>
+        <w:jc w:val="both"/>
+        <w:rPr>
+          <w:sz w:val="36"/>
+          <w:szCs w:val="36"/>
+        </w:rPr>
+      </w:pPr>
+      <w:r>
+        <w:rPr>
+          <w:sz w:val="36"/>
+          <w:szCs w:val="36"/>
+        </w:rPr>
+        <w:t>ANALISI</w:t>
+      </w:r>
+    </w:p>
+    <w:p>
+      <w:pPr>
+        <w:spacing w:after="0" w:line="240" w:lineRule="auto"/>
+        <w:jc w:val="both"/>
+        <w:rPr>
+          <w:sz w:val="36"/>
+          <w:szCs w:val="36"/>
+        </w:rPr>
+      </w:pPr>
+      <w:r>
+        <w:rPr>
+          <w:sz w:val="36"/>
+          <w:szCs w:val="36"/>
+        </w:rPr>
+        <w:t>-</w:t>
+      </w:r>
+    </w:p>
+    <w:p>
+      <w:pPr>
+        <w:spacing w:after="0" w:line="240" w:lineRule="auto"/>
+        <w:jc w:val="both"/>
+        <w:rPr>
+          <w:sz w:val="36"/>
+          <w:szCs w:val="36"/>
+        </w:rPr>
+      </w:pPr>
+      <w:r>
+        <w:rPr>
+          <w:sz w:val="36"/>
+          <w:szCs w:val="36"/>
+        </w:rPr>
+        <w:t>-</w:t>
+      </w:r>
+    </w:p>
+    <w:p>
+      <w:pPr>
+        <w:spacing w:after="0" w:line="240" w:lineRule="auto"/>
+        <w:jc w:val="both"/>
+        <w:rPr>
+          <w:sz w:val="36"/>
+          <w:szCs w:val="36"/>
+        </w:rPr>
+      </w:pPr>
+      <w:r>
+        <w:rPr>
+          <w:sz w:val="36"/>
+          <w:szCs w:val="36"/>
+        </w:rPr>
+        <w:t>-</w:t>
+      </w:r>
+    </w:p>
+    <w:p>
+      <w:pPr>
+        <w:spacing w:after="0" w:line="240" w:lineRule="auto"/>
+        <w:jc w:val="both"/>
+        <w:rPr>
+          <w:sz w:val="36"/>
+          <w:szCs w:val="36"/>
+        </w:rPr>
+      </w:pPr>
+      <w:r>
+        <w:rPr>
+          <w:sz w:val="36"/>
+          <w:szCs w:val="36"/>
+        </w:rPr>
+        <w:t>-</w:t>
+      </w:r>
+    </w:p>
+    <w:p>
+      <w:pPr>
+        <w:spacing w:after="0" w:line="240" w:lineRule="auto"/>
+        <w:jc w:val="both"/>
+        <w:rPr>
+          <w:sz w:val="36"/>
+          <w:szCs w:val="36"/>
+        </w:rPr>
+      </w:pPr>
+    </w:p>
+    <w:p>
+      <w:pPr>
+        <w:spacing w:after="0" w:line="240" w:lineRule="auto"/>
+        <w:jc w:val="both"/>
+        <w:rPr>
+          <w:sz w:val="36"/>
+          <w:szCs w:val="36"/>
+        </w:rPr>
+      </w:pPr>
+    </w:p>
+    <w:p>
+      <w:pPr>
+        <w:spacing w:after="0" w:line="240" w:lineRule="auto"/>
+        <w:jc w:val="both"/>
+        <w:rPr>
+          <w:sz w:val="36"/>
+          <w:szCs w:val="36"/>
+        </w:rPr>
+      </w:pPr>
+      <w:r>
+        <w:rPr>
+          <w:sz w:val="36"/>
+          <w:szCs w:val="36"/>
+        </w:rPr>
+        <w:t>PROGETTAZIONE</w:t>
+      </w:r>
+    </w:p>
+    <w:p>
+      <w:pPr>
+        <w:spacing w:after="0" w:line="240" w:lineRule="auto"/>
+        <w:jc w:val="both"/>
+        <w:rPr>
+          <w:sz w:val="36"/>
+          <w:szCs w:val="36"/>
+        </w:rPr>
+      </w:pPr>
+      <w:r>
+        <w:rPr>
+          <w:sz w:val="36"/>
+          <w:szCs w:val="36"/>
+        </w:rPr>
+        <w:t>-</w:t>
+      </w:r>
+    </w:p>
+    <w:p>
+      <w:pPr>
+        <w:spacing w:after="0" w:line="240" w:lineRule="auto"/>
+        <w:jc w:val="both"/>
+        <w:rPr>
+          <w:sz w:val="36"/>
+          <w:szCs w:val="36"/>
+        </w:rPr>
+      </w:pPr>
+      <w:r>
+        <w:rPr>
+          <w:sz w:val="36"/>
+          <w:szCs w:val="36"/>
+        </w:rPr>
+        <w:t>-</w:t>
+      </w:r>
+    </w:p>
+    <w:p>
+      <w:pPr>
+        <w:spacing w:after="0" w:line="240" w:lineRule="auto"/>
+        <w:jc w:val="both"/>
+        <w:rPr>
+          <w:sz w:val="36"/>
+          <w:szCs w:val="36"/>
+        </w:rPr>
+      </w:pPr>
+      <w:r>
+        <w:rPr>
+          <w:sz w:val="36"/>
+          <w:szCs w:val="36"/>
+        </w:rPr>
+        <w:t>-</w:t>
+      </w:r>
+    </w:p>
+    <w:p>
+      <w:pPr>
+        <w:spacing w:after="0" w:line="240" w:lineRule="auto"/>
+        <w:jc w:val="both"/>
+        <w:rPr>
+          <w:sz w:val="36"/>
+          <w:szCs w:val="36"/>
+        </w:rPr>
+      </w:pPr>
+      <w:r>
+        <w:rPr>
+          <w:sz w:val="36"/>
+          <w:szCs w:val="36"/>
+        </w:rPr>
+        <w:t>-</w:t>
+      </w:r>
+    </w:p>
+    <w:p>
+      <w:pPr>
+        <w:spacing w:after="0" w:line="240" w:lineRule="auto"/>
+        <w:jc w:val="both"/>
+        <w:rPr>
+          <w:sz w:val="36"/>
+          <w:szCs w:val="36"/>
+        </w:rPr>
+      </w:pPr>
+      <w:r>
+        <w:rPr>
+          <w:sz w:val="36"/>
+          <w:szCs w:val="36"/>
+        </w:rPr>
+        <w:t>-</w:t>
+      </w:r>
+    </w:p>
+    <w:p>
+      <w:pPr>
+        <w:spacing w:after="0" w:line="240" w:lineRule="auto"/>
+        <w:jc w:val="both"/>
+        <w:rPr>
+          <w:sz w:val="36"/>
+          <w:szCs w:val="36"/>
+        </w:rPr>
+      </w:pPr>
+    </w:p>
+    <w:p>
+      <w:pPr>
+        <w:spacing w:after="0" w:line="240" w:lineRule="auto"/>
+        <w:jc w:val="both"/>
+        <w:rPr>
+          <w:sz w:val="36"/>
+          <w:szCs w:val="36"/>
+        </w:rPr>
+      </w:pPr>
+      <w:r>
+        <w:rPr>
+          <w:sz w:val="36"/>
+          <w:szCs w:val="36"/>
+        </w:rPr>
+        <w:t>CODICE</w:t>
+      </w:r>
+    </w:p>
+    <w:p>
+      <w:pPr>
+        <w:spacing w:after="0" w:line="240" w:lineRule="auto"/>
+        <w:jc w:val="both"/>
+        <w:rPr>
+          <w:sz w:val="36"/>
+          <w:szCs w:val="36"/>
+        </w:rPr>
+      </w:pPr>
+      <w:r>
+        <w:rPr>
+          <w:sz w:val="36"/>
+          <w:szCs w:val="36"/>
+        </w:rPr>
+        <w:t>-</w:t>
+      </w:r>
+    </w:p>
+    <w:p>
+      <w:pPr>
+        <w:spacing w:after="0" w:line="240" w:lineRule="auto"/>
+        <w:jc w:val="both"/>
+        <w:rPr>
+          <w:sz w:val="36"/>
+          <w:szCs w:val="36"/>
+        </w:rPr>
+      </w:pPr>
+      <w:r>
+        <w:rPr>
+          <w:sz w:val="36"/>
+          <w:szCs w:val="36"/>
+        </w:rPr>
+        <w:t>-</w:t>
+      </w:r>
+    </w:p>
+    <w:p>
+      <w:pPr>
+        <w:spacing w:after="0" w:line="240" w:lineRule="auto"/>
+        <w:jc w:val="both"/>
+        <w:rPr>
+          <w:sz w:val="36"/>
+          <w:szCs w:val="36"/>
+        </w:rPr>
+      </w:pPr>
+      <w:r>
+        <w:rPr>
+          <w:sz w:val="36"/>
+          <w:szCs w:val="36"/>
+        </w:rPr>
+        <w:t>-</w:t>
+      </w:r>
+    </w:p>
+    <w:p>
+      <w:pPr>
+        <w:spacing w:after="0" w:line="240" w:lineRule="auto"/>
+        <w:jc w:val="both"/>
+        <w:rPr>
+          <w:sz w:val="36"/>
+          <w:szCs w:val="36"/>
+        </w:rPr>
+      </w:pPr>
+      <w:r>
+        <w:rPr>
+          <w:sz w:val="36"/>
+          <w:szCs w:val="36"/>
+        </w:rPr>
+        <w:t>-</w:t>
+      </w:r>
+    </w:p>
+    <w:p>
+      <w:pPr>
+        <w:spacing w:after="0" w:line="240" w:lineRule="auto"/>
+        <w:jc w:val="both"/>
+        <w:rPr>
+          <w:sz w:val="36"/>
+          <w:szCs w:val="36"/>
+        </w:rPr>
+      </w:pPr>
+    </w:p>
+    <w:p>
+      <w:pPr>
+        <w:spacing w:after="0" w:line="240" w:lineRule="auto"/>
+        <w:jc w:val="both"/>
+        <w:rPr>
+          <w:sz w:val="36"/>
+          <w:szCs w:val="36"/>
+        </w:rPr>
+      </w:pPr>
+      <w:r>
+        <w:rPr>
+          <w:sz w:val="36"/>
+          <w:szCs w:val="36"/>
+        </w:rPr>
+        <w:t>MANUTENZIONE</w:t>
+      </w:r>
+    </w:p>
+    <w:p>
+      <w:pPr>
+        <w:spacing w:after="0" w:line="240" w:lineRule="auto"/>
+        <w:jc w:val="both"/>
+        <w:rPr>
+          <w:sz w:val="36"/>
+          <w:szCs w:val="36"/>
+        </w:rPr>
+      </w:pPr>
+      <w:r>
+        <w:rPr>
+          <w:sz w:val="36"/>
+          <w:szCs w:val="36"/>
+        </w:rPr>
+        <w:t>-</w:t>
+      </w:r>
+    </w:p>
+    <w:p>
+      <w:pPr>
+        <w:spacing w:after="0" w:line="240" w:lineRule="auto"/>
+        <w:jc w:val="both"/>
+        <w:rPr>
+          <w:sz w:val="36"/>
+          <w:szCs w:val="36"/>
+        </w:rPr>
+      </w:pPr>
+      <w:r>
+        <w:rPr>
+          <w:sz w:val="36"/>
+          <w:szCs w:val="36"/>
+        </w:rPr>
+        <w:t>-</w:t>
+      </w:r>
+    </w:p>
+    <w:p>
+      <w:pPr>
+        <w:spacing w:after="0" w:line="240" w:lineRule="auto"/>
+        <w:jc w:val="both"/>
+        <w:rPr>
+          <w:sz w:val="36"/>
+          <w:szCs w:val="36"/>
+        </w:rPr>
+      </w:pPr>
+      <w:r>
+        <w:rPr>
+          <w:sz w:val="36"/>
+          <w:szCs w:val="36"/>
+        </w:rPr>
+        <w:t>-</w:t>
+      </w:r>
+    </w:p>
+    <w:p>
+      <w:pPr>
+        <w:spacing w:after="0" w:line="240" w:lineRule="auto"/>
+        <w:jc w:val="both"/>
+        <w:rPr>
+          <w:sz w:val="36"/>
+          <w:szCs w:val="36"/>
+        </w:rPr>
+      </w:pPr>
+      <w:r>
+        <w:rPr>
+          <w:sz w:val="36"/>
+          <w:szCs w:val="36"/>
+        </w:rPr>
+        <w:lastRenderedPageBreak/>
+        <w:t>-</w:t>
       </w:r>
     </w:p>
     <w:sectPr>

--- a/Analisi/Analisi_ITA.docx
+++ b/Analisi/Analisi_ITA.docx
@@ -997,6 +997,13 @@
         </w:rPr>
         <w:t>-</w:t>
       </w:r>
+      <w:r>
+        <w:rPr>
+          <w:sz w:val="36"/>
+          <w:szCs w:val="36"/>
+        </w:rPr>
+        <w:t xml:space="preserve"> Modelli</w:t>
+      </w:r>
     </w:p>
     <w:p>
       <w:pPr>
@@ -1326,6 +1333,292 @@
         </w:rPr>
         <w:lastRenderedPageBreak/>
         <w:t>-</w:t>
+      </w:r>
+    </w:p>
+    <w:p>
+      <w:pPr>
+        <w:spacing w:after="0" w:line="240" w:lineRule="auto"/>
+        <w:jc w:val="both"/>
+        <w:rPr>
+          <w:sz w:val="36"/>
+          <w:szCs w:val="36"/>
+        </w:rPr>
+      </w:pPr>
+    </w:p>
+    <w:p>
+      <w:pPr>
+        <w:spacing w:after="0" w:line="240" w:lineRule="auto"/>
+        <w:jc w:val="both"/>
+        <w:rPr>
+          <w:sz w:val="36"/>
+          <w:szCs w:val="36"/>
+        </w:rPr>
+      </w:pPr>
+    </w:p>
+    <w:p>
+      <w:pPr>
+        <w:spacing w:after="0" w:line="240" w:lineRule="auto"/>
+        <w:jc w:val="both"/>
+        <w:rPr>
+          <w:sz w:val="36"/>
+          <w:szCs w:val="36"/>
+        </w:rPr>
+      </w:pPr>
+    </w:p>
+    <w:p>
+      <w:pPr>
+        <w:spacing w:after="0" w:line="240" w:lineRule="auto"/>
+        <w:jc w:val="both"/>
+        <w:rPr>
+          <w:sz w:val="36"/>
+          <w:szCs w:val="36"/>
+        </w:rPr>
+      </w:pPr>
+    </w:p>
+    <w:p>
+      <w:pPr>
+        <w:spacing w:after="0" w:line="240" w:lineRule="auto"/>
+        <w:jc w:val="both"/>
+        <w:rPr>
+          <w:sz w:val="36"/>
+          <w:szCs w:val="36"/>
+        </w:rPr>
+      </w:pPr>
+    </w:p>
+    <w:p>
+      <w:pPr>
+        <w:spacing w:after="0" w:line="240" w:lineRule="auto"/>
+        <w:jc w:val="both"/>
+        <w:rPr>
+          <w:sz w:val="36"/>
+          <w:szCs w:val="36"/>
+        </w:rPr>
+      </w:pPr>
+    </w:p>
+    <w:p>
+      <w:pPr>
+        <w:spacing w:after="0" w:line="240" w:lineRule="auto"/>
+        <w:jc w:val="both"/>
+        <w:rPr>
+          <w:sz w:val="36"/>
+          <w:szCs w:val="36"/>
+        </w:rPr>
+      </w:pPr>
+    </w:p>
+    <w:p>
+      <w:pPr>
+        <w:spacing w:after="0" w:line="240" w:lineRule="auto"/>
+        <w:jc w:val="both"/>
+        <w:rPr>
+          <w:sz w:val="36"/>
+          <w:szCs w:val="36"/>
+        </w:rPr>
+      </w:pPr>
+    </w:p>
+    <w:p>
+      <w:pPr>
+        <w:spacing w:after="0" w:line="240" w:lineRule="auto"/>
+        <w:jc w:val="both"/>
+        <w:rPr>
+          <w:sz w:val="36"/>
+          <w:szCs w:val="36"/>
+        </w:rPr>
+      </w:pPr>
+    </w:p>
+    <w:p>
+      <w:pPr>
+        <w:spacing w:after="0" w:line="240" w:lineRule="auto"/>
+        <w:jc w:val="both"/>
+        <w:rPr>
+          <w:sz w:val="36"/>
+          <w:szCs w:val="36"/>
+        </w:rPr>
+      </w:pPr>
+    </w:p>
+    <w:p>
+      <w:pPr>
+        <w:spacing w:after="0" w:line="240" w:lineRule="auto"/>
+        <w:jc w:val="both"/>
+        <w:rPr>
+          <w:sz w:val="36"/>
+          <w:szCs w:val="36"/>
+        </w:rPr>
+      </w:pPr>
+    </w:p>
+    <w:p>
+      <w:pPr>
+        <w:spacing w:after="0" w:line="240" w:lineRule="auto"/>
+        <w:jc w:val="center"/>
+        <w:rPr>
+          <w:sz w:val="36"/>
+          <w:szCs w:val="36"/>
+        </w:rPr>
+      </w:pPr>
+      <w:r>
+        <w:rPr>
+          <w:sz w:val="36"/>
+          <w:szCs w:val="36"/>
+        </w:rPr>
+        <w:t>MODELLI</w:t>
+      </w:r>
+    </w:p>
+    <w:p>
+      <w:pPr>
+        <w:spacing w:after="0" w:line="240" w:lineRule="auto"/>
+        <w:jc w:val="both"/>
+        <w:rPr>
+          <w:sz w:val="36"/>
+          <w:szCs w:val="36"/>
+        </w:rPr>
+      </w:pPr>
+    </w:p>
+    <w:p>
+      <w:pPr>
+        <w:spacing w:after="0" w:line="240" w:lineRule="auto"/>
+        <w:jc w:val="both"/>
+        <w:rPr>
+          <w:sz w:val="36"/>
+          <w:szCs w:val="36"/>
+        </w:rPr>
+      </w:pPr>
+      <w:r>
+        <w:rPr>
+          <w:sz w:val="36"/>
+          <w:szCs w:val="36"/>
+        </w:rPr>
+        <w:t>MODELLO SEQUENZIALE LINEARE</w:t>
+      </w:r>
+    </w:p>
+    <w:p>
+      <w:pPr>
+        <w:spacing w:after="0" w:line="240" w:lineRule="auto"/>
+        <w:jc w:val="both"/>
+      </w:pPr>
+      <w:r>
+        <w:t>Chiamato anche ciclo di vita classico o modello a cascata; suggerisce un approccio sistematico e sequenziale allo sviluppo.</w:t>
+      </w:r>
+    </w:p>
+    <w:p>
+      <w:pPr>
+        <w:spacing w:after="0" w:line="240" w:lineRule="auto"/>
+        <w:jc w:val="both"/>
+      </w:pPr>
+      <w:r>
+        <w:t>Prevede:</w:t>
+      </w:r>
+    </w:p>
+    <w:p>
+      <w:pPr>
+        <w:pStyle w:val="Paragrafoelenco"/>
+        <w:numPr>
+          <w:ilvl w:val="0"/>
+          <w:numId w:val="8"/>
+        </w:numPr>
+        <w:spacing w:after="0" w:line="240" w:lineRule="auto"/>
+        <w:jc w:val="both"/>
+      </w:pPr>
+      <w:r>
+        <w:rPr>
+          <w:b/>
+          <w:bCs/>
+        </w:rPr>
+        <w:t xml:space="preserve">La strutturazione e modellazione del sistema e dei dati </w:t>
+      </w:r>
+      <w:r>
+        <w:t>– Il lavoro comincia</w:t>
+      </w:r>
+      <w:r>
+        <w:t xml:space="preserve"> dalla determinazione dei requisiti di tutti gli elementi del sistema e della attribuzione al software di una parte di tali requisiti quando il software è a contatto con elementi diversi come hardware, persone e database. In seguito la raccolta dei requisiti relativi a livello strategico aziendale e di area per la strutturazione dei dati.</w:t>
+      </w:r>
+    </w:p>
+    <w:p>
+      <w:pPr>
+        <w:pStyle w:val="Paragrafoelenco"/>
+        <w:numPr>
+          <w:ilvl w:val="0"/>
+          <w:numId w:val="8"/>
+        </w:numPr>
+        <w:spacing w:after="0" w:line="240" w:lineRule="auto"/>
+        <w:jc w:val="both"/>
+      </w:pPr>
+      <w:r>
+        <w:rPr>
+          <w:b/>
+          <w:bCs/>
+        </w:rPr>
+        <w:t>Analisi dei requisiti del software</w:t>
+      </w:r>
+      <w:r>
+        <w:t xml:space="preserve"> – La raccolta dei requisiti si intensifica e si concentra nel software al fine di comprendere </w:t>
+      </w:r>
+      <w:r>
+        <w:t>la natura dei programmi d costruire, l’analista deve comprendere il dominio delle informazioni per il software (Capitolo 11), casi come la funzionalità, il comportamento, le prestazioni e le interfacce richieste. I requisiti, sia del sistema sia del software, devono essere documentati e riveduti insieme al cliente.</w:t>
+      </w:r>
+    </w:p>
+    <w:p>
+      <w:pPr>
+        <w:pStyle w:val="Paragrafoelenco"/>
+        <w:numPr>
+          <w:ilvl w:val="0"/>
+          <w:numId w:val="8"/>
+        </w:numPr>
+        <w:spacing w:after="0" w:line="240" w:lineRule="auto"/>
+        <w:jc w:val="both"/>
+      </w:pPr>
+      <w:r>
+        <w:rPr>
+          <w:b/>
+          <w:bCs/>
+        </w:rPr>
+        <w:t>Progettazione</w:t>
+      </w:r>
+      <w:r>
+        <w:t xml:space="preserve"> – Processo in quattro fasi distinte, la strutturazione dei dati, l’architettura software, le interfacce e i dettagli procedurali(algoritmi). Con queste fasi si può valutare la qualità prima della stesure del codice. Anche questa fase è documentata ed entra a far parte della configurazione del software.</w:t>
+      </w:r>
+    </w:p>
+    <w:p>
+      <w:pPr>
+        <w:pStyle w:val="Paragrafoelenco"/>
+        <w:numPr>
+          <w:ilvl w:val="0"/>
+          <w:numId w:val="8"/>
+        </w:numPr>
+        <w:spacing w:after="0" w:line="240" w:lineRule="auto"/>
+        <w:jc w:val="both"/>
+      </w:pPr>
+      <w:r>
+        <w:rPr>
+          <w:b/>
+          <w:bCs/>
+        </w:rPr>
+        <w:t>Generazione del Codice</w:t>
+      </w:r>
+      <w:r>
+        <w:t xml:space="preserve"> – Se i passi precedenti sono avvenuti correttamente il processo di codifica</w:t>
+      </w:r>
+      <w:r>
+        <w:t xml:space="preserve"> nel linguaggio scelto può svolgersi in modo automatico.</w:t>
+      </w:r>
+    </w:p>
+    <w:p>
+      <w:pPr>
+        <w:pStyle w:val="Paragrafoelenco"/>
+        <w:numPr>
+          <w:ilvl w:val="0"/>
+          <w:numId w:val="8"/>
+        </w:numPr>
+        <w:spacing w:after="0" w:line="240" w:lineRule="auto"/>
+        <w:jc w:val="both"/>
+      </w:pPr>
+      <w:r>
+        <w:rPr>
+          <w:b/>
+          <w:bCs/>
+        </w:rPr>
+        <w:t>Collaudo</w:t>
+      </w:r>
+      <w:r>
+        <w:t xml:space="preserve"> – Questa fase si concentra sugli aspetti logici interni del software, al fine di garantire che tutte le istruzioni siano provate, e sulle funzionalità esterne, al fine di scoprire eventuali errori e di accertarsi che, a fronte di dati di input specifici vengano prodotti risultati previsti. </w:t>
       </w:r>
     </w:p>
     <w:sectPr>
@@ -1608,6 +1901,95 @@
     </w:lvl>
   </w:abstractNum>
   <w:abstractNum w:abstractNumId="3" w15:restartNumberingAfterBreak="0">
+    <w:nsid w:val="3AA51BED"/>
+    <w:multiLevelType w:val="hybridMultilevel"/>
+    <w:tmpl w:val="67824F1E"/>
+    <w:lvl w:ilvl="0" w:tplc="04100011">
+      <w:start w:val="1"/>
+      <w:numFmt w:val="decimal"/>
+      <w:lvlText w:val="%1)"/>
+      <w:lvlJc w:val="left"/>
+      <w:pPr>
+        <w:ind w:left="720" w:hanging="360"/>
+      </w:pPr>
+      <w:rPr>
+        <w:rFonts w:hint="default"/>
+      </w:rPr>
+    </w:lvl>
+    <w:lvl w:ilvl="1" w:tplc="04100019" w:tentative="1">
+      <w:start w:val="1"/>
+      <w:numFmt w:val="lowerLetter"/>
+      <w:lvlText w:val="%2."/>
+      <w:lvlJc w:val="left"/>
+      <w:pPr>
+        <w:ind w:left="1440" w:hanging="360"/>
+      </w:pPr>
+    </w:lvl>
+    <w:lvl w:ilvl="2" w:tplc="0410001B" w:tentative="1">
+      <w:start w:val="1"/>
+      <w:numFmt w:val="lowerRoman"/>
+      <w:lvlText w:val="%3."/>
+      <w:lvlJc w:val="right"/>
+      <w:pPr>
+        <w:ind w:left="2160" w:hanging="180"/>
+      </w:pPr>
+    </w:lvl>
+    <w:lvl w:ilvl="3" w:tplc="0410000F" w:tentative="1">
+      <w:start w:val="1"/>
+      <w:numFmt w:val="decimal"/>
+      <w:lvlText w:val="%4."/>
+      <w:lvlJc w:val="left"/>
+      <w:pPr>
+        <w:ind w:left="2880" w:hanging="360"/>
+      </w:pPr>
+    </w:lvl>
+    <w:lvl w:ilvl="4" w:tplc="04100019" w:tentative="1">
+      <w:start w:val="1"/>
+      <w:numFmt w:val="lowerLetter"/>
+      <w:lvlText w:val="%5."/>
+      <w:lvlJc w:val="left"/>
+      <w:pPr>
+        <w:ind w:left="3600" w:hanging="360"/>
+      </w:pPr>
+    </w:lvl>
+    <w:lvl w:ilvl="5" w:tplc="0410001B" w:tentative="1">
+      <w:start w:val="1"/>
+      <w:numFmt w:val="lowerRoman"/>
+      <w:lvlText w:val="%6."/>
+      <w:lvlJc w:val="right"/>
+      <w:pPr>
+        <w:ind w:left="4320" w:hanging="180"/>
+      </w:pPr>
+    </w:lvl>
+    <w:lvl w:ilvl="6" w:tplc="0410000F" w:tentative="1">
+      <w:start w:val="1"/>
+      <w:numFmt w:val="decimal"/>
+      <w:lvlText w:val="%7."/>
+      <w:lvlJc w:val="left"/>
+      <w:pPr>
+        <w:ind w:left="5040" w:hanging="360"/>
+      </w:pPr>
+    </w:lvl>
+    <w:lvl w:ilvl="7" w:tplc="04100019" w:tentative="1">
+      <w:start w:val="1"/>
+      <w:numFmt w:val="lowerLetter"/>
+      <w:lvlText w:val="%8."/>
+      <w:lvlJc w:val="left"/>
+      <w:pPr>
+        <w:ind w:left="5760" w:hanging="360"/>
+      </w:pPr>
+    </w:lvl>
+    <w:lvl w:ilvl="8" w:tplc="0410001B" w:tentative="1">
+      <w:start w:val="1"/>
+      <w:numFmt w:val="lowerRoman"/>
+      <w:lvlText w:val="%9."/>
+      <w:lvlJc w:val="right"/>
+      <w:pPr>
+        <w:ind w:left="6480" w:hanging="180"/>
+      </w:pPr>
+    </w:lvl>
+  </w:abstractNum>
+  <w:abstractNum w:abstractNumId="4" w15:restartNumberingAfterBreak="0">
     <w:nsid w:val="427A01B9"/>
     <w:multiLevelType w:val="hybridMultilevel"/>
     <w:tmpl w:val="6764E206"/>
@@ -1696,7 +2078,7 @@
       </w:pPr>
     </w:lvl>
   </w:abstractNum>
-  <w:abstractNum w:abstractNumId="4" w15:restartNumberingAfterBreak="0">
+  <w:abstractNum w:abstractNumId="5" w15:restartNumberingAfterBreak="0">
     <w:nsid w:val="463E7B40"/>
     <w:multiLevelType w:val="hybridMultilevel"/>
     <w:tmpl w:val="8AA8F480"/>
@@ -1785,7 +2167,7 @@
       </w:pPr>
     </w:lvl>
   </w:abstractNum>
-  <w:abstractNum w:abstractNumId="5" w15:restartNumberingAfterBreak="0">
+  <w:abstractNum w:abstractNumId="6" w15:restartNumberingAfterBreak="0">
     <w:nsid w:val="4EBE1295"/>
     <w:multiLevelType w:val="hybridMultilevel"/>
     <w:tmpl w:val="985CABE4"/>
@@ -1871,6 +2253,95 @@
       <w:lvlJc w:val="right"/>
       <w:pPr>
         <w:ind w:left="6840" w:hanging="180"/>
+      </w:pPr>
+    </w:lvl>
+  </w:abstractNum>
+  <w:abstractNum w:abstractNumId="7" w15:restartNumberingAfterBreak="0">
+    <w:nsid w:val="53D85E5F"/>
+    <w:multiLevelType w:val="hybridMultilevel"/>
+    <w:tmpl w:val="CFFE014C"/>
+    <w:lvl w:ilvl="0" w:tplc="04100017">
+      <w:start w:val="1"/>
+      <w:numFmt w:val="lowerLetter"/>
+      <w:lvlText w:val="%1)"/>
+      <w:lvlJc w:val="left"/>
+      <w:pPr>
+        <w:ind w:left="720" w:hanging="360"/>
+      </w:pPr>
+      <w:rPr>
+        <w:rFonts w:hint="default"/>
+      </w:rPr>
+    </w:lvl>
+    <w:lvl w:ilvl="1" w:tplc="04100019" w:tentative="1">
+      <w:start w:val="1"/>
+      <w:numFmt w:val="lowerLetter"/>
+      <w:lvlText w:val="%2."/>
+      <w:lvlJc w:val="left"/>
+      <w:pPr>
+        <w:ind w:left="1440" w:hanging="360"/>
+      </w:pPr>
+    </w:lvl>
+    <w:lvl w:ilvl="2" w:tplc="0410001B" w:tentative="1">
+      <w:start w:val="1"/>
+      <w:numFmt w:val="lowerRoman"/>
+      <w:lvlText w:val="%3."/>
+      <w:lvlJc w:val="right"/>
+      <w:pPr>
+        <w:ind w:left="2160" w:hanging="180"/>
+      </w:pPr>
+    </w:lvl>
+    <w:lvl w:ilvl="3" w:tplc="0410000F" w:tentative="1">
+      <w:start w:val="1"/>
+      <w:numFmt w:val="decimal"/>
+      <w:lvlText w:val="%4."/>
+      <w:lvlJc w:val="left"/>
+      <w:pPr>
+        <w:ind w:left="2880" w:hanging="360"/>
+      </w:pPr>
+    </w:lvl>
+    <w:lvl w:ilvl="4" w:tplc="04100019" w:tentative="1">
+      <w:start w:val="1"/>
+      <w:numFmt w:val="lowerLetter"/>
+      <w:lvlText w:val="%5."/>
+      <w:lvlJc w:val="left"/>
+      <w:pPr>
+        <w:ind w:left="3600" w:hanging="360"/>
+      </w:pPr>
+    </w:lvl>
+    <w:lvl w:ilvl="5" w:tplc="0410001B" w:tentative="1">
+      <w:start w:val="1"/>
+      <w:numFmt w:val="lowerRoman"/>
+      <w:lvlText w:val="%6."/>
+      <w:lvlJc w:val="right"/>
+      <w:pPr>
+        <w:ind w:left="4320" w:hanging="180"/>
+      </w:pPr>
+    </w:lvl>
+    <w:lvl w:ilvl="6" w:tplc="0410000F" w:tentative="1">
+      <w:start w:val="1"/>
+      <w:numFmt w:val="decimal"/>
+      <w:lvlText w:val="%7."/>
+      <w:lvlJc w:val="left"/>
+      <w:pPr>
+        <w:ind w:left="5040" w:hanging="360"/>
+      </w:pPr>
+    </w:lvl>
+    <w:lvl w:ilvl="7" w:tplc="04100019" w:tentative="1">
+      <w:start w:val="1"/>
+      <w:numFmt w:val="lowerLetter"/>
+      <w:lvlText w:val="%8."/>
+      <w:lvlJc w:val="left"/>
+      <w:pPr>
+        <w:ind w:left="5760" w:hanging="360"/>
+      </w:pPr>
+    </w:lvl>
+    <w:lvl w:ilvl="8" w:tplc="0410001B" w:tentative="1">
+      <w:start w:val="1"/>
+      <w:numFmt w:val="lowerRoman"/>
+      <w:lvlText w:val="%9."/>
+      <w:lvlJc w:val="right"/>
+      <w:pPr>
+        <w:ind w:left="6480" w:hanging="180"/>
       </w:pPr>
     </w:lvl>
   </w:abstractNum>
@@ -1884,13 +2355,19 @@
     <w:abstractNumId w:val="1"/>
   </w:num>
   <w:num w:numId="4" w16cid:durableId="362511723">
+    <w:abstractNumId w:val="6"/>
+  </w:num>
+  <w:num w:numId="5" w16cid:durableId="1294749883">
+    <w:abstractNumId w:val="4"/>
+  </w:num>
+  <w:num w:numId="6" w16cid:durableId="1161000439">
     <w:abstractNumId w:val="5"/>
   </w:num>
-  <w:num w:numId="5" w16cid:durableId="1294749883">
+  <w:num w:numId="7" w16cid:durableId="1383141100">
     <w:abstractNumId w:val="3"/>
   </w:num>
-  <w:num w:numId="6" w16cid:durableId="1161000439">
-    <w:abstractNumId w:val="4"/>
+  <w:num w:numId="8" w16cid:durableId="1142388386">
+    <w:abstractNumId w:val="7"/>
   </w:num>
 </w:numbering>
 </file>

--- a/Analisi/Analisi_ITA.docx
+++ b/Analisi/Analisi_ITA.docx
@@ -1621,6 +1621,161 @@
         <w:t xml:space="preserve"> – Questa fase si concentra sugli aspetti logici interni del software, al fine di garantire che tutte le istruzioni siano provate, e sulle funzionalità esterne, al fine di scoprire eventuali errori e di accertarsi che, a fronte di dati di input specifici vengano prodotti risultati previsti. </w:t>
       </w:r>
     </w:p>
+    <w:p>
+      <w:pPr>
+        <w:pStyle w:val="Paragrafoelenco"/>
+        <w:numPr>
+          <w:ilvl w:val="0"/>
+          <w:numId w:val="8"/>
+        </w:numPr>
+        <w:spacing w:after="0" w:line="240" w:lineRule="auto"/>
+        <w:jc w:val="both"/>
+      </w:pPr>
+      <w:r>
+        <w:rPr>
+          <w:b/>
+          <w:bCs/>
+        </w:rPr>
+        <w:t>Manutenzione</w:t>
+      </w:r>
+      <w:r>
+        <w:t xml:space="preserve"> – Le modifiche si rendono necessarie o perché si sono scoperti errori o per adeguare il software a mutate condizioni esterne (nuovo sistema operativo o nuova periferica) o perché il cliente richiede migliorie funzionali o prestazionali. Nella manutenzione si applicano tutte le fasi precedenti, in questo caso a un programma già esistente.</w:t>
+      </w:r>
+    </w:p>
+    <w:p>
+      <w:pPr>
+        <w:pStyle w:val="Paragrafoelenco"/>
+        <w:spacing w:after="0" w:line="240" w:lineRule="auto"/>
+        <w:jc w:val="both"/>
+        <w:rPr>
+          <w:b/>
+          <w:bCs/>
+        </w:rPr>
+      </w:pPr>
+    </w:p>
+    <w:p>
+      <w:pPr>
+        <w:pStyle w:val="Paragrafoelenco"/>
+        <w:spacing w:after="0" w:line="240" w:lineRule="auto"/>
+        <w:ind w:left="0"/>
+        <w:jc w:val="both"/>
+      </w:pPr>
+      <w:r>
+        <w:t>Il modello sequenziale lineare è il più vecchio, il più semplice da applicare all’ingegneria del software per cui il più diffuso.</w:t>
+      </w:r>
+    </w:p>
+    <w:p>
+      <w:pPr>
+        <w:pStyle w:val="Paragrafoelenco"/>
+        <w:spacing w:after="0" w:line="240" w:lineRule="auto"/>
+        <w:ind w:left="0"/>
+        <w:jc w:val="both"/>
+      </w:pPr>
+    </w:p>
+    <w:p>
+      <w:pPr>
+        <w:pStyle w:val="Paragrafoelenco"/>
+        <w:spacing w:after="0" w:line="240" w:lineRule="auto"/>
+        <w:ind w:left="0"/>
+        <w:jc w:val="both"/>
+      </w:pPr>
+      <w:r>
+        <w:t xml:space="preserve">PRO </w:t>
+      </w:r>
+      <w:r>
+        <w:tab/>
+      </w:r>
+    </w:p>
+    <w:p>
+      <w:pPr>
+        <w:pStyle w:val="Paragrafoelenco"/>
+        <w:spacing w:after="0" w:line="240" w:lineRule="auto"/>
+        <w:ind w:left="0" w:firstLine="708"/>
+        <w:jc w:val="both"/>
+      </w:pPr>
+      <w:r>
+        <w:t>– Nonostante sia troppo “vecchio” rimane un approccio ragionevole quando sono ben noti i requisiti</w:t>
+      </w:r>
+    </w:p>
+    <w:p>
+      <w:pPr>
+        <w:pStyle w:val="Paragrafoelenco"/>
+        <w:spacing w:after="0" w:line="240" w:lineRule="auto"/>
+        <w:ind w:left="0"/>
+        <w:jc w:val="both"/>
+      </w:pPr>
+    </w:p>
+    <w:p>
+      <w:pPr>
+        <w:pStyle w:val="Paragrafoelenco"/>
+        <w:spacing w:after="0" w:line="240" w:lineRule="auto"/>
+        <w:ind w:left="0"/>
+        <w:jc w:val="both"/>
+      </w:pPr>
+      <w:r>
+        <w:t>CONTRO</w:t>
+      </w:r>
+    </w:p>
+    <w:p>
+      <w:pPr>
+        <w:pStyle w:val="Paragrafoelenco"/>
+        <w:numPr>
+          <w:ilvl w:val="0"/>
+          <w:numId w:val="10"/>
+        </w:numPr>
+        <w:spacing w:after="0" w:line="240" w:lineRule="auto"/>
+        <w:ind w:left="851" w:hanging="142"/>
+        <w:jc w:val="both"/>
+      </w:pPr>
+      <w:r>
+        <w:t>Causa la poca iterazione (fra i moduli), ogni modifica è causa di confusione a mano a mano che il progetto avanza.</w:t>
+      </w:r>
+    </w:p>
+    <w:p>
+      <w:pPr>
+        <w:pStyle w:val="Paragrafoelenco"/>
+        <w:numPr>
+          <w:ilvl w:val="0"/>
+          <w:numId w:val="10"/>
+        </w:numPr>
+        <w:spacing w:after="0" w:line="240" w:lineRule="auto"/>
+        <w:ind w:left="851" w:hanging="142"/>
+        <w:jc w:val="both"/>
+      </w:pPr>
+      <w:r>
+        <w:t>Spesso è difficile per il cliente enunciare esplicitamente tutti i requisiti. Questo modello lo esige e non è in grado di governare in modo adeguato l’incertezza che si accompagna naturalmente al principio di un progetto.</w:t>
+      </w:r>
+    </w:p>
+    <w:p>
+      <w:pPr>
+        <w:pStyle w:val="Paragrafoelenco"/>
+        <w:numPr>
+          <w:ilvl w:val="0"/>
+          <w:numId w:val="10"/>
+        </w:numPr>
+        <w:spacing w:after="0" w:line="240" w:lineRule="auto"/>
+        <w:ind w:left="851" w:hanging="142"/>
+        <w:jc w:val="both"/>
+      </w:pPr>
+      <w:r>
+        <w:t>Il cliente vedrà una versione del software sono verso la fine dell’arco temporale di un progetto; un errore importante può avere conseguenze disastrose se non viene rilevato prima della fine del processo.</w:t>
+      </w:r>
+    </w:p>
+    <w:p>
+      <w:pPr>
+        <w:pStyle w:val="Paragrafoelenco"/>
+        <w:numPr>
+          <w:ilvl w:val="0"/>
+          <w:numId w:val="10"/>
+        </w:numPr>
+        <w:spacing w:after="0" w:line="240" w:lineRule="auto"/>
+        <w:ind w:left="851" w:hanging="142"/>
+        <w:jc w:val="both"/>
+      </w:pPr>
+      <w:r>
+        <w:t>In team complessi questo modello può portare a delle pause importanti nell’attesa che un altro team completi il suo ciclo di lavoro.</w:t>
+      </w:r>
+    </w:p>
     <w:sectPr>
       <w:pgSz w:w="11906" w:h="16838"/>
       <w:pgMar w:top="1417" w:right="1134" w:bottom="1134" w:left="1134" w:header="708" w:footer="708" w:gutter="0"/>
@@ -1901,6 +2056,118 @@
     </w:lvl>
   </w:abstractNum>
   <w:abstractNum w:abstractNumId="3" w15:restartNumberingAfterBreak="0">
+    <w:nsid w:val="2D0546B4"/>
+    <w:multiLevelType w:val="hybridMultilevel"/>
+    <w:tmpl w:val="82184C10"/>
+    <w:lvl w:ilvl="0" w:tplc="D818ACF4">
+      <w:numFmt w:val="bullet"/>
+      <w:lvlText w:val="-"/>
+      <w:lvlJc w:val="left"/>
+      <w:pPr>
+        <w:ind w:left="1068" w:hanging="360"/>
+      </w:pPr>
+      <w:rPr>
+        <w:rFonts w:ascii="Calibri" w:eastAsiaTheme="minorHAnsi" w:hAnsi="Calibri" w:cs="Calibri" w:hint="default"/>
+      </w:rPr>
+    </w:lvl>
+    <w:lvl w:ilvl="1" w:tplc="04100003" w:tentative="1">
+      <w:start w:val="1"/>
+      <w:numFmt w:val="bullet"/>
+      <w:lvlText w:val="o"/>
+      <w:lvlJc w:val="left"/>
+      <w:pPr>
+        <w:ind w:left="1788" w:hanging="360"/>
+      </w:pPr>
+      <w:rPr>
+        <w:rFonts w:ascii="Courier New" w:hAnsi="Courier New" w:cs="Courier New" w:hint="default"/>
+      </w:rPr>
+    </w:lvl>
+    <w:lvl w:ilvl="2" w:tplc="04100005" w:tentative="1">
+      <w:start w:val="1"/>
+      <w:numFmt w:val="bullet"/>
+      <w:lvlText w:val=""/>
+      <w:lvlJc w:val="left"/>
+      <w:pPr>
+        <w:ind w:left="2508" w:hanging="360"/>
+      </w:pPr>
+      <w:rPr>
+        <w:rFonts w:ascii="Wingdings" w:hAnsi="Wingdings" w:hint="default"/>
+      </w:rPr>
+    </w:lvl>
+    <w:lvl w:ilvl="3" w:tplc="04100001" w:tentative="1">
+      <w:start w:val="1"/>
+      <w:numFmt w:val="bullet"/>
+      <w:lvlText w:val=""/>
+      <w:lvlJc w:val="left"/>
+      <w:pPr>
+        <w:ind w:left="3228" w:hanging="360"/>
+      </w:pPr>
+      <w:rPr>
+        <w:rFonts w:ascii="Symbol" w:hAnsi="Symbol" w:hint="default"/>
+      </w:rPr>
+    </w:lvl>
+    <w:lvl w:ilvl="4" w:tplc="04100003" w:tentative="1">
+      <w:start w:val="1"/>
+      <w:numFmt w:val="bullet"/>
+      <w:lvlText w:val="o"/>
+      <w:lvlJc w:val="left"/>
+      <w:pPr>
+        <w:ind w:left="3948" w:hanging="360"/>
+      </w:pPr>
+      <w:rPr>
+        <w:rFonts w:ascii="Courier New" w:hAnsi="Courier New" w:cs="Courier New" w:hint="default"/>
+      </w:rPr>
+    </w:lvl>
+    <w:lvl w:ilvl="5" w:tplc="04100005" w:tentative="1">
+      <w:start w:val="1"/>
+      <w:numFmt w:val="bullet"/>
+      <w:lvlText w:val=""/>
+      <w:lvlJc w:val="left"/>
+      <w:pPr>
+        <w:ind w:left="4668" w:hanging="360"/>
+      </w:pPr>
+      <w:rPr>
+        <w:rFonts w:ascii="Wingdings" w:hAnsi="Wingdings" w:hint="default"/>
+      </w:rPr>
+    </w:lvl>
+    <w:lvl w:ilvl="6" w:tplc="04100001" w:tentative="1">
+      <w:start w:val="1"/>
+      <w:numFmt w:val="bullet"/>
+      <w:lvlText w:val=""/>
+      <w:lvlJc w:val="left"/>
+      <w:pPr>
+        <w:ind w:left="5388" w:hanging="360"/>
+      </w:pPr>
+      <w:rPr>
+        <w:rFonts w:ascii="Symbol" w:hAnsi="Symbol" w:hint="default"/>
+      </w:rPr>
+    </w:lvl>
+    <w:lvl w:ilvl="7" w:tplc="04100003" w:tentative="1">
+      <w:start w:val="1"/>
+      <w:numFmt w:val="bullet"/>
+      <w:lvlText w:val="o"/>
+      <w:lvlJc w:val="left"/>
+      <w:pPr>
+        <w:ind w:left="6108" w:hanging="360"/>
+      </w:pPr>
+      <w:rPr>
+        <w:rFonts w:ascii="Courier New" w:hAnsi="Courier New" w:cs="Courier New" w:hint="default"/>
+      </w:rPr>
+    </w:lvl>
+    <w:lvl w:ilvl="8" w:tplc="04100005" w:tentative="1">
+      <w:start w:val="1"/>
+      <w:numFmt w:val="bullet"/>
+      <w:lvlText w:val=""/>
+      <w:lvlJc w:val="left"/>
+      <w:pPr>
+        <w:ind w:left="6828" w:hanging="360"/>
+      </w:pPr>
+      <w:rPr>
+        <w:rFonts w:ascii="Wingdings" w:hAnsi="Wingdings" w:hint="default"/>
+      </w:rPr>
+    </w:lvl>
+  </w:abstractNum>
+  <w:abstractNum w:abstractNumId="4" w15:restartNumberingAfterBreak="0">
     <w:nsid w:val="3AA51BED"/>
     <w:multiLevelType w:val="hybridMultilevel"/>
     <w:tmpl w:val="67824F1E"/>
@@ -1989,7 +2256,7 @@
       </w:pPr>
     </w:lvl>
   </w:abstractNum>
-  <w:abstractNum w:abstractNumId="4" w15:restartNumberingAfterBreak="0">
+  <w:abstractNum w:abstractNumId="5" w15:restartNumberingAfterBreak="0">
     <w:nsid w:val="427A01B9"/>
     <w:multiLevelType w:val="hybridMultilevel"/>
     <w:tmpl w:val="6764E206"/>
@@ -2078,7 +2345,7 @@
       </w:pPr>
     </w:lvl>
   </w:abstractNum>
-  <w:abstractNum w:abstractNumId="5" w15:restartNumberingAfterBreak="0">
+  <w:abstractNum w:abstractNumId="6" w15:restartNumberingAfterBreak="0">
     <w:nsid w:val="463E7B40"/>
     <w:multiLevelType w:val="hybridMultilevel"/>
     <w:tmpl w:val="8AA8F480"/>
@@ -2167,7 +2434,7 @@
       </w:pPr>
     </w:lvl>
   </w:abstractNum>
-  <w:abstractNum w:abstractNumId="6" w15:restartNumberingAfterBreak="0">
+  <w:abstractNum w:abstractNumId="7" w15:restartNumberingAfterBreak="0">
     <w:nsid w:val="4EBE1295"/>
     <w:multiLevelType w:val="hybridMultilevel"/>
     <w:tmpl w:val="985CABE4"/>
@@ -2256,7 +2523,7 @@
       </w:pPr>
     </w:lvl>
   </w:abstractNum>
-  <w:abstractNum w:abstractNumId="7" w15:restartNumberingAfterBreak="0">
+  <w:abstractNum w:abstractNumId="8" w15:restartNumberingAfterBreak="0">
     <w:nsid w:val="53D85E5F"/>
     <w:multiLevelType w:val="hybridMultilevel"/>
     <w:tmpl w:val="CFFE014C"/>
@@ -2343,6 +2610,118 @@
       <w:pPr>
         <w:ind w:left="6480" w:hanging="180"/>
       </w:pPr>
+    </w:lvl>
+  </w:abstractNum>
+  <w:abstractNum w:abstractNumId="9" w15:restartNumberingAfterBreak="0">
+    <w:nsid w:val="76D5155E"/>
+    <w:multiLevelType w:val="hybridMultilevel"/>
+    <w:tmpl w:val="16D0836E"/>
+    <w:lvl w:ilvl="0" w:tplc="AABC6ECC">
+      <w:numFmt w:val="bullet"/>
+      <w:lvlText w:val="-"/>
+      <w:lvlJc w:val="left"/>
+      <w:pPr>
+        <w:ind w:left="1428" w:hanging="360"/>
+      </w:pPr>
+      <w:rPr>
+        <w:rFonts w:ascii="Calibri" w:eastAsiaTheme="minorHAnsi" w:hAnsi="Calibri" w:cs="Calibri" w:hint="default"/>
+      </w:rPr>
+    </w:lvl>
+    <w:lvl w:ilvl="1" w:tplc="04100003" w:tentative="1">
+      <w:start w:val="1"/>
+      <w:numFmt w:val="bullet"/>
+      <w:lvlText w:val="o"/>
+      <w:lvlJc w:val="left"/>
+      <w:pPr>
+        <w:ind w:left="2148" w:hanging="360"/>
+      </w:pPr>
+      <w:rPr>
+        <w:rFonts w:ascii="Courier New" w:hAnsi="Courier New" w:cs="Courier New" w:hint="default"/>
+      </w:rPr>
+    </w:lvl>
+    <w:lvl w:ilvl="2" w:tplc="04100005" w:tentative="1">
+      <w:start w:val="1"/>
+      <w:numFmt w:val="bullet"/>
+      <w:lvlText w:val=""/>
+      <w:lvlJc w:val="left"/>
+      <w:pPr>
+        <w:ind w:left="2868" w:hanging="360"/>
+      </w:pPr>
+      <w:rPr>
+        <w:rFonts w:ascii="Wingdings" w:hAnsi="Wingdings" w:hint="default"/>
+      </w:rPr>
+    </w:lvl>
+    <w:lvl w:ilvl="3" w:tplc="04100001" w:tentative="1">
+      <w:start w:val="1"/>
+      <w:numFmt w:val="bullet"/>
+      <w:lvlText w:val=""/>
+      <w:lvlJc w:val="left"/>
+      <w:pPr>
+        <w:ind w:left="3588" w:hanging="360"/>
+      </w:pPr>
+      <w:rPr>
+        <w:rFonts w:ascii="Symbol" w:hAnsi="Symbol" w:hint="default"/>
+      </w:rPr>
+    </w:lvl>
+    <w:lvl w:ilvl="4" w:tplc="04100003" w:tentative="1">
+      <w:start w:val="1"/>
+      <w:numFmt w:val="bullet"/>
+      <w:lvlText w:val="o"/>
+      <w:lvlJc w:val="left"/>
+      <w:pPr>
+        <w:ind w:left="4308" w:hanging="360"/>
+      </w:pPr>
+      <w:rPr>
+        <w:rFonts w:ascii="Courier New" w:hAnsi="Courier New" w:cs="Courier New" w:hint="default"/>
+      </w:rPr>
+    </w:lvl>
+    <w:lvl w:ilvl="5" w:tplc="04100005" w:tentative="1">
+      <w:start w:val="1"/>
+      <w:numFmt w:val="bullet"/>
+      <w:lvlText w:val=""/>
+      <w:lvlJc w:val="left"/>
+      <w:pPr>
+        <w:ind w:left="5028" w:hanging="360"/>
+      </w:pPr>
+      <w:rPr>
+        <w:rFonts w:ascii="Wingdings" w:hAnsi="Wingdings" w:hint="default"/>
+      </w:rPr>
+    </w:lvl>
+    <w:lvl w:ilvl="6" w:tplc="04100001" w:tentative="1">
+      <w:start w:val="1"/>
+      <w:numFmt w:val="bullet"/>
+      <w:lvlText w:val=""/>
+      <w:lvlJc w:val="left"/>
+      <w:pPr>
+        <w:ind w:left="5748" w:hanging="360"/>
+      </w:pPr>
+      <w:rPr>
+        <w:rFonts w:ascii="Symbol" w:hAnsi="Symbol" w:hint="default"/>
+      </w:rPr>
+    </w:lvl>
+    <w:lvl w:ilvl="7" w:tplc="04100003" w:tentative="1">
+      <w:start w:val="1"/>
+      <w:numFmt w:val="bullet"/>
+      <w:lvlText w:val="o"/>
+      <w:lvlJc w:val="left"/>
+      <w:pPr>
+        <w:ind w:left="6468" w:hanging="360"/>
+      </w:pPr>
+      <w:rPr>
+        <w:rFonts w:ascii="Courier New" w:hAnsi="Courier New" w:cs="Courier New" w:hint="default"/>
+      </w:rPr>
+    </w:lvl>
+    <w:lvl w:ilvl="8" w:tplc="04100005" w:tentative="1">
+      <w:start w:val="1"/>
+      <w:numFmt w:val="bullet"/>
+      <w:lvlText w:val=""/>
+      <w:lvlJc w:val="left"/>
+      <w:pPr>
+        <w:ind w:left="7188" w:hanging="360"/>
+      </w:pPr>
+      <w:rPr>
+        <w:rFonts w:ascii="Wingdings" w:hAnsi="Wingdings" w:hint="default"/>
+      </w:rPr>
     </w:lvl>
   </w:abstractNum>
   <w:num w:numId="1" w16cid:durableId="752506591">
@@ -2355,19 +2734,25 @@
     <w:abstractNumId w:val="1"/>
   </w:num>
   <w:num w:numId="4" w16cid:durableId="362511723">
+    <w:abstractNumId w:val="7"/>
+  </w:num>
+  <w:num w:numId="5" w16cid:durableId="1294749883">
+    <w:abstractNumId w:val="5"/>
+  </w:num>
+  <w:num w:numId="6" w16cid:durableId="1161000439">
     <w:abstractNumId w:val="6"/>
   </w:num>
-  <w:num w:numId="5" w16cid:durableId="1294749883">
+  <w:num w:numId="7" w16cid:durableId="1383141100">
     <w:abstractNumId w:val="4"/>
   </w:num>
-  <w:num w:numId="6" w16cid:durableId="1161000439">
-    <w:abstractNumId w:val="5"/>
+  <w:num w:numId="8" w16cid:durableId="1142388386">
+    <w:abstractNumId w:val="8"/>
   </w:num>
-  <w:num w:numId="7" w16cid:durableId="1383141100">
+  <w:num w:numId="9" w16cid:durableId="322507616">
     <w:abstractNumId w:val="3"/>
   </w:num>
-  <w:num w:numId="8" w16cid:durableId="1142388386">
-    <w:abstractNumId w:val="7"/>
+  <w:num w:numId="10" w16cid:durableId="770274940">
+    <w:abstractNumId w:val="9"/>
   </w:num>
 </w:numbering>
 </file>
